--- a/assets/ChrisBarcalaCV.docx
+++ b/assets/ChrisBarcalaCV.docx
@@ -17,8 +17,6 @@
           <w:szCs w:val="28"/>
         </w:rPr>
       </w:pPr>
-      <w:bookmarkStart w:id="0" w:name="_GoBack"/>
-      <w:bookmarkEnd w:id="0"/>
       <w:r>
         <w:rPr>
           <w:rFonts w:asciiTheme="majorHAnsi" w:hAnsiTheme="majorHAnsi" w:cs="Arial"/>
@@ -177,17 +175,32 @@
         <w:br/>
       </w:r>
       <w:hyperlink r:id="rId7" w:history="1">
+        <w:proofErr w:type="spellStart"/>
         <w:r>
           <w:rPr>
             <w:rStyle w:val="Hyperlink"/>
-            <w:rFonts w:asciiTheme="majorHAnsi" w:hAnsiTheme="majorHAnsi"/>
+            <w:rFonts w:asciiTheme="majorHAnsi" w:hAnsiTheme="majorHAnsi" w:cstheme="majorHAnsi"/>
+            <w:sz w:val="20"/>
+            <w:szCs w:val="20"/>
           </w:rPr>
-          <w:t>Linkedin Profile</w:t>
+          <w:t>Linkedin</w:t>
+        </w:r>
+        <w:proofErr w:type="spellEnd"/>
+        <w:r>
+          <w:rPr>
+            <w:rStyle w:val="Hyperlink"/>
+            <w:rFonts w:asciiTheme="majorHAnsi" w:hAnsiTheme="majorHAnsi" w:cstheme="majorHAnsi"/>
+            <w:sz w:val="20"/>
+            <w:szCs w:val="20"/>
+          </w:rPr>
+          <w:t xml:space="preserve"> Profile</w:t>
         </w:r>
       </w:hyperlink>
       <w:r>
         <w:rPr>
-          <w:rFonts w:asciiTheme="majorHAnsi" w:hAnsiTheme="majorHAnsi"/>
+          <w:rFonts w:asciiTheme="majorHAnsi" w:hAnsiTheme="majorHAnsi" w:cstheme="majorHAnsi"/>
+          <w:sz w:val="20"/>
+          <w:szCs w:val="20"/>
         </w:rPr>
         <w:t xml:space="preserve"> - </w:t>
       </w:r>
@@ -195,14 +208,18 @@
         <w:r>
           <w:rPr>
             <w:rStyle w:val="Hyperlink"/>
-            <w:rFonts w:asciiTheme="majorHAnsi" w:hAnsiTheme="majorHAnsi"/>
+            <w:rFonts w:asciiTheme="majorHAnsi" w:hAnsiTheme="majorHAnsi" w:cstheme="majorHAnsi"/>
+            <w:sz w:val="20"/>
+            <w:szCs w:val="20"/>
           </w:rPr>
           <w:t>Portfolio</w:t>
         </w:r>
       </w:hyperlink>
       <w:r>
         <w:rPr>
-          <w:rFonts w:asciiTheme="majorHAnsi" w:hAnsiTheme="majorHAnsi"/>
+          <w:rFonts w:asciiTheme="majorHAnsi" w:hAnsiTheme="majorHAnsi" w:cstheme="majorHAnsi"/>
+          <w:sz w:val="20"/>
+          <w:szCs w:val="20"/>
         </w:rPr>
         <w:t xml:space="preserve"> - </w:t>
       </w:r>
@@ -210,7 +227,9 @@
         <w:r>
           <w:rPr>
             <w:rStyle w:val="Hyperlink"/>
-            <w:rFonts w:asciiTheme="majorHAnsi" w:hAnsiTheme="majorHAnsi"/>
+            <w:rFonts w:asciiTheme="majorHAnsi" w:hAnsiTheme="majorHAnsi" w:cstheme="majorHAnsi"/>
+            <w:sz w:val="20"/>
+            <w:szCs w:val="20"/>
           </w:rPr>
           <w:t>GitHub</w:t>
         </w:r>
@@ -344,8 +363,18 @@
           <w:sz w:val="20"/>
           <w:szCs w:val="20"/>
         </w:rPr>
-        <w:t>rnal and internal customers including Software Development using Filemaker</w:t>
-      </w:r>
+        <w:t xml:space="preserve">rnal and internal customers including Software Development using </w:t>
+      </w:r>
+      <w:proofErr w:type="spellStart"/>
+      <w:r>
+        <w:rPr>
+          <w:rFonts w:asciiTheme="majorHAnsi" w:hAnsiTheme="majorHAnsi" w:cs="Arial"/>
+          <w:sz w:val="20"/>
+          <w:szCs w:val="20"/>
+        </w:rPr>
+        <w:t>Filemaker</w:t>
+      </w:r>
+      <w:proofErr w:type="spellEnd"/>
       <w:r>
         <w:rPr>
           <w:rFonts w:asciiTheme="majorHAnsi" w:hAnsiTheme="majorHAnsi" w:cs="Arial"/>
@@ -1063,7 +1092,27 @@
           <w:szCs w:val="20"/>
           <w:lang w:eastAsia="en-US"/>
         </w:rPr>
-        <w:t xml:space="preserve">Creation of Javascript Ajax calls for </w:t>
+        <w:t xml:space="preserve">Creation of </w:t>
+      </w:r>
+      <w:proofErr w:type="spellStart"/>
+      <w:r>
+        <w:rPr>
+          <w:rFonts w:asciiTheme="majorHAnsi" w:eastAsia="Times New Roman" w:hAnsiTheme="majorHAnsi" w:cs="Times New Roman"/>
+          <w:sz w:val="20"/>
+          <w:szCs w:val="20"/>
+          <w:lang w:eastAsia="en-US"/>
+        </w:rPr>
+        <w:t>Javascript</w:t>
+      </w:r>
+      <w:proofErr w:type="spellEnd"/>
+      <w:r>
+        <w:rPr>
+          <w:rFonts w:asciiTheme="majorHAnsi" w:eastAsia="Times New Roman" w:hAnsiTheme="majorHAnsi" w:cs="Times New Roman"/>
+          <w:sz w:val="20"/>
+          <w:szCs w:val="20"/>
+          <w:lang w:eastAsia="en-US"/>
+        </w:rPr>
+        <w:t xml:space="preserve"> Ajax calls for </w:t>
       </w:r>
       <w:proofErr w:type="gramStart"/>
       <w:r>
@@ -1619,7 +1668,25 @@
           <w:sz w:val="20"/>
           <w:szCs w:val="20"/>
         </w:rPr>
-        <w:t>Utilize Airwatch MDM to manage and deploy mobile devices throughout Agency.</w:t>
+        <w:t xml:space="preserve">Utilize </w:t>
+      </w:r>
+      <w:proofErr w:type="spellStart"/>
+      <w:r>
+        <w:rPr>
+          <w:rFonts w:asciiTheme="majorHAnsi" w:hAnsiTheme="majorHAnsi" w:cs="Arial"/>
+          <w:sz w:val="20"/>
+          <w:szCs w:val="20"/>
+        </w:rPr>
+        <w:t>Airwatch</w:t>
+      </w:r>
+      <w:proofErr w:type="spellEnd"/>
+      <w:r>
+        <w:rPr>
+          <w:rFonts w:asciiTheme="majorHAnsi" w:hAnsiTheme="majorHAnsi" w:cs="Arial"/>
+          <w:sz w:val="20"/>
+          <w:szCs w:val="20"/>
+        </w:rPr>
+        <w:t xml:space="preserve"> MDM to manage and deploy mobile devices throughout Agency.</w:t>
       </w:r>
     </w:p>
     <w:p>
@@ -1812,13 +1879,23 @@
         </w:rPr>
         <w:t xml:space="preserve"> / </w:t>
       </w:r>
-      <w:r>
-        <w:rPr>
-          <w:rFonts w:asciiTheme="majorHAnsi" w:hAnsiTheme="majorHAnsi" w:cs="Arial"/>
-          <w:sz w:val="20"/>
-          <w:szCs w:val="20"/>
-        </w:rPr>
-        <w:t>Machattan Inc</w:t>
+      <w:proofErr w:type="spellStart"/>
+      <w:r>
+        <w:rPr>
+          <w:rFonts w:asciiTheme="majorHAnsi" w:hAnsiTheme="majorHAnsi" w:cs="Arial"/>
+          <w:sz w:val="20"/>
+          <w:szCs w:val="20"/>
+        </w:rPr>
+        <w:t>Machattan</w:t>
+      </w:r>
+      <w:proofErr w:type="spellEnd"/>
+      <w:r>
+        <w:rPr>
+          <w:rFonts w:asciiTheme="majorHAnsi" w:hAnsiTheme="majorHAnsi" w:cs="Arial"/>
+          <w:sz w:val="20"/>
+          <w:szCs w:val="20"/>
+        </w:rPr>
+        <w:t xml:space="preserve"> Inc</w:t>
       </w:r>
       <w:r>
         <w:rPr>
@@ -2135,7 +2212,61 @@
           <w:sz w:val="20"/>
           <w:szCs w:val="20"/>
         </w:rPr>
-        <w:t>Continued my Filemaker Developer role to work with various clients with the creation of new and troubleshooting of existing Filemaker Databases. Took ownership of each project as the sole Filemaker Developer in my company. Gathered requirements from different departments at each client to continue to revamp their databases.</w:t>
+        <w:t xml:space="preserve">Continued my </w:t>
+      </w:r>
+      <w:proofErr w:type="spellStart"/>
+      <w:r>
+        <w:rPr>
+          <w:rFonts w:asciiTheme="majorHAnsi" w:hAnsiTheme="majorHAnsi" w:cs="Times"/>
+          <w:sz w:val="20"/>
+          <w:szCs w:val="20"/>
+        </w:rPr>
+        <w:t>Filemaker</w:t>
+      </w:r>
+      <w:proofErr w:type="spellEnd"/>
+      <w:r>
+        <w:rPr>
+          <w:rFonts w:asciiTheme="majorHAnsi" w:hAnsiTheme="majorHAnsi" w:cs="Times"/>
+          <w:sz w:val="20"/>
+          <w:szCs w:val="20"/>
+        </w:rPr>
+        <w:t xml:space="preserve"> Developer role to work with various clients with the creation of new and troubleshooting of existing </w:t>
+      </w:r>
+      <w:proofErr w:type="spellStart"/>
+      <w:r>
+        <w:rPr>
+          <w:rFonts w:asciiTheme="majorHAnsi" w:hAnsiTheme="majorHAnsi" w:cs="Times"/>
+          <w:sz w:val="20"/>
+          <w:szCs w:val="20"/>
+        </w:rPr>
+        <w:t>Filemaker</w:t>
+      </w:r>
+      <w:proofErr w:type="spellEnd"/>
+      <w:r>
+        <w:rPr>
+          <w:rFonts w:asciiTheme="majorHAnsi" w:hAnsiTheme="majorHAnsi" w:cs="Times"/>
+          <w:sz w:val="20"/>
+          <w:szCs w:val="20"/>
+        </w:rPr>
+        <w:t xml:space="preserve"> Databases. Took ownership of each project as the sole </w:t>
+      </w:r>
+      <w:proofErr w:type="spellStart"/>
+      <w:r>
+        <w:rPr>
+          <w:rFonts w:asciiTheme="majorHAnsi" w:hAnsiTheme="majorHAnsi" w:cs="Times"/>
+          <w:sz w:val="20"/>
+          <w:szCs w:val="20"/>
+        </w:rPr>
+        <w:t>Filemaker</w:t>
+      </w:r>
+      <w:proofErr w:type="spellEnd"/>
+      <w:r>
+        <w:rPr>
+          <w:rFonts w:asciiTheme="majorHAnsi" w:hAnsiTheme="majorHAnsi" w:cs="Times"/>
+          <w:sz w:val="20"/>
+          <w:szCs w:val="20"/>
+        </w:rPr>
+        <w:t xml:space="preserve"> Developer in my company. Gathered requirements from different departments at each client to continue to revamp their databases.</w:t>
       </w:r>
     </w:p>
     <w:p>
@@ -2605,7 +2736,25 @@
           <w:sz w:val="20"/>
           <w:szCs w:val="20"/>
         </w:rPr>
-        <w:t xml:space="preserve"> the in-house Filemaker Developer along</w:t>
+        <w:t xml:space="preserve"> the in-house </w:t>
+      </w:r>
+      <w:proofErr w:type="spellStart"/>
+      <w:r>
+        <w:rPr>
+          <w:rFonts w:asciiTheme="majorHAnsi" w:hAnsiTheme="majorHAnsi" w:cs="Arial"/>
+          <w:sz w:val="20"/>
+          <w:szCs w:val="20"/>
+        </w:rPr>
+        <w:t>Filemaker</w:t>
+      </w:r>
+      <w:proofErr w:type="spellEnd"/>
+      <w:r>
+        <w:rPr>
+          <w:rFonts w:asciiTheme="majorHAnsi" w:hAnsiTheme="majorHAnsi" w:cs="Arial"/>
+          <w:sz w:val="20"/>
+          <w:szCs w:val="20"/>
+        </w:rPr>
+        <w:t xml:space="preserve"> Developer along</w:t>
       </w:r>
       <w:r>
         <w:rPr>
@@ -2669,7 +2818,43 @@
           <w:sz w:val="20"/>
           <w:szCs w:val="20"/>
         </w:rPr>
-        <w:t>w projects using Filemaker Pro by gathering requirements from various teams. The Filemaker Database</w:t>
+        <w:t xml:space="preserve">w projects using </w:t>
+      </w:r>
+      <w:proofErr w:type="spellStart"/>
+      <w:r>
+        <w:rPr>
+          <w:rFonts w:asciiTheme="majorHAnsi" w:hAnsiTheme="majorHAnsi" w:cs="Arial"/>
+          <w:sz w:val="20"/>
+          <w:szCs w:val="20"/>
+        </w:rPr>
+        <w:t>Filemaker</w:t>
+      </w:r>
+      <w:proofErr w:type="spellEnd"/>
+      <w:r>
+        <w:rPr>
+          <w:rFonts w:asciiTheme="majorHAnsi" w:hAnsiTheme="majorHAnsi" w:cs="Arial"/>
+          <w:sz w:val="20"/>
+          <w:szCs w:val="20"/>
+        </w:rPr>
+        <w:t xml:space="preserve"> Pro by gathering requirements from various teams. The </w:t>
+      </w:r>
+      <w:proofErr w:type="spellStart"/>
+      <w:r>
+        <w:rPr>
+          <w:rFonts w:asciiTheme="majorHAnsi" w:hAnsiTheme="majorHAnsi" w:cs="Arial"/>
+          <w:sz w:val="20"/>
+          <w:szCs w:val="20"/>
+        </w:rPr>
+        <w:t>Filemaker</w:t>
+      </w:r>
+      <w:proofErr w:type="spellEnd"/>
+      <w:r>
+        <w:rPr>
+          <w:rFonts w:asciiTheme="majorHAnsi" w:hAnsiTheme="majorHAnsi" w:cs="Arial"/>
+          <w:sz w:val="20"/>
+          <w:szCs w:val="20"/>
+        </w:rPr>
+        <w:t xml:space="preserve"> Database</w:t>
       </w:r>
       <w:r>
         <w:rPr>
@@ -2951,18 +3136,38 @@
       <w:r>
         <w:rPr>
           <w:rFonts w:asciiTheme="majorHAnsi" w:hAnsiTheme="majorHAnsi" w:cs="Arial"/>
-          <w:sz w:val="20"/>
-          <w:szCs w:val="20"/>
-        </w:rPr>
-        <w:t xml:space="preserve">Honors: </w:t>
-      </w:r>
-      <w:r>
-        <w:rPr>
-          <w:rFonts w:asciiTheme="majorHAnsi" w:hAnsiTheme="majorHAnsi" w:cs="Arial"/>
-          <w:sz w:val="20"/>
-          <w:szCs w:val="20"/>
-        </w:rPr>
-        <w:t>Golden Key National Honor Society, Dean’s List, Scholar-Athlete</w:t>
+          <w:b/>
+          <w:bCs/>
+          <w:sz w:val="20"/>
+          <w:szCs w:val="20"/>
+        </w:rPr>
+        <w:t>Honors:</w:t>
+      </w:r>
+      <w:r>
+        <w:rPr>
+          <w:rFonts w:asciiTheme="majorHAnsi" w:hAnsiTheme="majorHAnsi" w:cs="Arial"/>
+          <w:sz w:val="20"/>
+          <w:szCs w:val="20"/>
+        </w:rPr>
+        <w:t xml:space="preserve"> </w:t>
+      </w:r>
+      <w:r>
+        <w:rPr>
+          <w:rFonts w:asciiTheme="majorHAnsi" w:hAnsiTheme="majorHAnsi" w:cs="Arial"/>
+          <w:sz w:val="20"/>
+          <w:szCs w:val="20"/>
+        </w:rPr>
+        <w:t>Golden Key National Honor S</w:t>
+      </w:r>
+      <w:bookmarkStart w:id="0" w:name="_GoBack"/>
+      <w:bookmarkEnd w:id="0"/>
+      <w:r>
+        <w:rPr>
+          <w:rFonts w:asciiTheme="majorHAnsi" w:hAnsiTheme="majorHAnsi" w:cs="Arial"/>
+          <w:sz w:val="20"/>
+          <w:szCs w:val="20"/>
+        </w:rPr>
+        <w:t>ociety, Dean’s List, Scholar-Athlete</w:t>
       </w:r>
       <w:r>
         <w:rPr>
@@ -2987,7 +3192,27 @@
           <w:sz w:val="20"/>
           <w:szCs w:val="20"/>
         </w:rPr>
-        <w:t>Automating Administration with Windows Powershell – 2017</w:t>
+        <w:t xml:space="preserve">Automating Administration with Windows </w:t>
+      </w:r>
+      <w:proofErr w:type="spellStart"/>
+      <w:r>
+        <w:rPr>
+          <w:rFonts w:asciiTheme="majorHAnsi" w:hAnsiTheme="majorHAnsi" w:cs="Arial"/>
+          <w:b/>
+          <w:sz w:val="20"/>
+          <w:szCs w:val="20"/>
+        </w:rPr>
+        <w:t>Powershell</w:t>
+      </w:r>
+      <w:proofErr w:type="spellEnd"/>
+      <w:r>
+        <w:rPr>
+          <w:rFonts w:asciiTheme="majorHAnsi" w:hAnsiTheme="majorHAnsi" w:cs="Arial"/>
+          <w:b/>
+          <w:sz w:val="20"/>
+          <w:szCs w:val="20"/>
+        </w:rPr>
+        <w:t xml:space="preserve"> – 2017</w:t>
       </w:r>
       <w:r>
         <w:rPr>
@@ -3230,13 +3455,23 @@
         </w:rPr>
         <w:t xml:space="preserve"> </w:t>
       </w:r>
-      <w:r>
-        <w:rPr>
-          <w:rFonts w:asciiTheme="majorHAnsi" w:hAnsiTheme="majorHAnsi" w:cs="Arial"/>
-          <w:sz w:val="20"/>
-          <w:szCs w:val="20"/>
-        </w:rPr>
-        <w:t>Airwatch MDM</w:t>
+      <w:proofErr w:type="spellStart"/>
+      <w:r>
+        <w:rPr>
+          <w:rFonts w:asciiTheme="majorHAnsi" w:hAnsiTheme="majorHAnsi" w:cs="Arial"/>
+          <w:sz w:val="20"/>
+          <w:szCs w:val="20"/>
+        </w:rPr>
+        <w:t>Airwatch</w:t>
+      </w:r>
+      <w:proofErr w:type="spellEnd"/>
+      <w:r>
+        <w:rPr>
+          <w:rFonts w:asciiTheme="majorHAnsi" w:hAnsiTheme="majorHAnsi" w:cs="Arial"/>
+          <w:sz w:val="20"/>
+          <w:szCs w:val="20"/>
+        </w:rPr>
+        <w:t xml:space="preserve"> MDM</w:t>
       </w:r>
       <w:r>
         <w:rPr>
@@ -3326,13 +3561,23 @@
         </w:rPr>
         <w:t xml:space="preserve"> </w:t>
       </w:r>
-      <w:r>
-        <w:rPr>
-          <w:rFonts w:asciiTheme="majorHAnsi" w:hAnsiTheme="majorHAnsi" w:cs="Arial"/>
-          <w:sz w:val="20"/>
-          <w:szCs w:val="20"/>
-        </w:rPr>
-        <w:t>Filemaker Pro, System Center Service Manager, ServiceNow Administration</w:t>
+      <w:proofErr w:type="spellStart"/>
+      <w:r>
+        <w:rPr>
+          <w:rFonts w:asciiTheme="majorHAnsi" w:hAnsiTheme="majorHAnsi" w:cs="Arial"/>
+          <w:sz w:val="20"/>
+          <w:szCs w:val="20"/>
+        </w:rPr>
+        <w:t>Filemaker</w:t>
+      </w:r>
+      <w:proofErr w:type="spellEnd"/>
+      <w:r>
+        <w:rPr>
+          <w:rFonts w:asciiTheme="majorHAnsi" w:hAnsiTheme="majorHAnsi" w:cs="Arial"/>
+          <w:sz w:val="20"/>
+          <w:szCs w:val="20"/>
+        </w:rPr>
+        <w:t xml:space="preserve"> Pro, System Center Service Manager, ServiceNow Administration</w:t>
       </w:r>
     </w:p>
     <w:p>
@@ -3366,7 +3611,25 @@
           <w:sz w:val="20"/>
           <w:szCs w:val="20"/>
         </w:rPr>
-        <w:t xml:space="preserve">HTML, CSS, Javascript, Bootstrap, </w:t>
+        <w:t xml:space="preserve">HTML, CSS, </w:t>
+      </w:r>
+      <w:proofErr w:type="spellStart"/>
+      <w:r>
+        <w:rPr>
+          <w:rFonts w:asciiTheme="majorHAnsi" w:hAnsiTheme="majorHAnsi" w:cs="Arial"/>
+          <w:sz w:val="20"/>
+          <w:szCs w:val="20"/>
+        </w:rPr>
+        <w:t>Javascript</w:t>
+      </w:r>
+      <w:proofErr w:type="spellEnd"/>
+      <w:r>
+        <w:rPr>
+          <w:rFonts w:asciiTheme="majorHAnsi" w:hAnsiTheme="majorHAnsi" w:cs="Arial"/>
+          <w:sz w:val="20"/>
+          <w:szCs w:val="20"/>
+        </w:rPr>
+        <w:t xml:space="preserve">, Bootstrap, </w:t>
       </w:r>
       <w:r>
         <w:rPr>
@@ -4596,7 +4859,7 @@
 </file>
 
 <file path=customXml/itemProps1.xml><?xml version="1.0" encoding="utf-8"?>
-<ds:datastoreItem xmlns:ds="http://schemas.openxmlformats.org/officeDocument/2006/customXml" ds:itemID="{A26A9B1D-8891-2F40-92A7-7EDFAA642521}">
+<ds:datastoreItem xmlns:ds="http://schemas.openxmlformats.org/officeDocument/2006/customXml" ds:itemID="{EE3422B2-E78B-7D4C-A912-DB13A9F2940B}">
   <ds:schemaRefs>
     <ds:schemaRef ds:uri="http://schemas.openxmlformats.org/officeDocument/2006/bibliography"/>
   </ds:schemaRefs>
